--- a/doc/概要设计文档0.1.docx
+++ b/doc/概要设计文档0.1.docx
@@ -19,9 +19,6 @@
         <w:p>
           <w:pPr>
             <w:ind w:firstLineChars="1700" w:firstLine="3740"/>
-            <w:rPr>
-              <w:rFonts w:hint="eastAsia"/>
-            </w:rPr>
           </w:pPr>
           <w:r>
             <w:rPr>
@@ -1345,9 +1342,7 @@
         </w:rPr>
         <w:t>修订历史纪录</w:t>
       </w:r>
-      <w:bookmarkStart w:id="1" w:name="_GoBack"/>
       <w:bookmarkEnd w:id="0"/>
-      <w:bookmarkEnd w:id="1"/>
     </w:p>
     <w:tbl>
       <w:tblPr>
@@ -1634,22 +1629,22 @@
       <w:pPr>
         <w:pStyle w:val="1"/>
       </w:pPr>
-      <w:bookmarkStart w:id="2" w:name="_Toc450577789"/>
+      <w:bookmarkStart w:id="1" w:name="_Toc450577789"/>
       <w:r>
         <w:lastRenderedPageBreak/>
         <w:t>概述</w:t>
       </w:r>
-      <w:bookmarkEnd w:id="2"/>
+      <w:bookmarkEnd w:id="1"/>
     </w:p>
     <w:p>
       <w:pPr>
         <w:pStyle w:val="2"/>
       </w:pPr>
-      <w:bookmarkStart w:id="3" w:name="_Toc450577790"/>
+      <w:bookmarkStart w:id="2" w:name="_Toc450577790"/>
       <w:r>
         <w:t>系统简述</w:t>
       </w:r>
-      <w:bookmarkEnd w:id="3"/>
+      <w:bookmarkEnd w:id="2"/>
     </w:p>
     <w:p>
       <w:pPr>
@@ -1678,11 +1673,11 @@
           <w:szCs w:val="27"/>
         </w:rPr>
       </w:pPr>
-      <w:bookmarkStart w:id="4" w:name="_Toc450577791"/>
+      <w:bookmarkStart w:id="3" w:name="_Toc450577791"/>
       <w:r>
         <w:t>软件设计目标</w:t>
       </w:r>
-      <w:bookmarkEnd w:id="4"/>
+      <w:bookmarkEnd w:id="3"/>
     </w:p>
     <w:p>
       <w:pPr>
@@ -1727,11 +1722,11 @@
           <w:szCs w:val="27"/>
         </w:rPr>
       </w:pPr>
-      <w:bookmarkStart w:id="5" w:name="_Toc450577792"/>
+      <w:bookmarkStart w:id="4" w:name="_Toc450577792"/>
       <w:r>
         <w:t>参考资料</w:t>
       </w:r>
-      <w:bookmarkEnd w:id="5"/>
+      <w:bookmarkEnd w:id="4"/>
     </w:p>
     <w:p>
       <w:pPr>
@@ -1839,11 +1834,11 @@
       <w:pPr>
         <w:pStyle w:val="1"/>
       </w:pPr>
-      <w:bookmarkStart w:id="6" w:name="_Toc450577793"/>
+      <w:bookmarkStart w:id="5" w:name="_Toc450577793"/>
       <w:r>
         <w:t>术语表</w:t>
       </w:r>
-      <w:bookmarkEnd w:id="6"/>
+      <w:bookmarkEnd w:id="5"/>
     </w:p>
     <w:tbl>
       <w:tblPr>
@@ -1888,25 +1883,13 @@
           <w:tcPr>
             <w:tcW w:w="1271" w:type="dxa"/>
           </w:tcPr>
-          <w:p>
-            <w:pPr>
-              <w:rPr>
-                <w:rFonts w:hint="eastAsia"/>
-              </w:rPr>
-            </w:pPr>
-          </w:p>
+          <w:p/>
         </w:tc>
         <w:tc>
           <w:tcPr>
             <w:tcW w:w="7025" w:type="dxa"/>
           </w:tcPr>
-          <w:p>
-            <w:pPr>
-              <w:rPr>
-                <w:rFonts w:hint="eastAsia"/>
-              </w:rPr>
-            </w:pPr>
-          </w:p>
+          <w:p/>
         </w:tc>
       </w:tr>
       <w:tr>
@@ -1914,25 +1897,13 @@
           <w:tcPr>
             <w:tcW w:w="1271" w:type="dxa"/>
           </w:tcPr>
-          <w:p>
-            <w:pPr>
-              <w:rPr>
-                <w:rFonts w:hint="eastAsia"/>
-              </w:rPr>
-            </w:pPr>
-          </w:p>
+          <w:p/>
         </w:tc>
         <w:tc>
           <w:tcPr>
             <w:tcW w:w="7025" w:type="dxa"/>
           </w:tcPr>
-          <w:p>
-            <w:pPr>
-              <w:rPr>
-                <w:rFonts w:hint="eastAsia"/>
-              </w:rPr>
-            </w:pPr>
-          </w:p>
+          <w:p/>
         </w:tc>
       </w:tr>
       <w:tr>
@@ -1940,25 +1911,13 @@
           <w:tcPr>
             <w:tcW w:w="1271" w:type="dxa"/>
           </w:tcPr>
-          <w:p>
-            <w:pPr>
-              <w:rPr>
-                <w:rFonts w:hint="eastAsia"/>
-              </w:rPr>
-            </w:pPr>
-          </w:p>
+          <w:p/>
         </w:tc>
         <w:tc>
           <w:tcPr>
             <w:tcW w:w="7025" w:type="dxa"/>
           </w:tcPr>
-          <w:p>
-            <w:pPr>
-              <w:rPr>
-                <w:rFonts w:hint="eastAsia"/>
-              </w:rPr>
-            </w:pPr>
-          </w:p>
+          <w:p/>
         </w:tc>
       </w:tr>
       <w:tr>
@@ -1966,25 +1925,13 @@
           <w:tcPr>
             <w:tcW w:w="1271" w:type="dxa"/>
           </w:tcPr>
-          <w:p>
-            <w:pPr>
-              <w:rPr>
-                <w:rFonts w:hint="eastAsia"/>
-              </w:rPr>
-            </w:pPr>
-          </w:p>
+          <w:p/>
         </w:tc>
         <w:tc>
           <w:tcPr>
             <w:tcW w:w="7025" w:type="dxa"/>
           </w:tcPr>
-          <w:p>
-            <w:pPr>
-              <w:rPr>
-                <w:rFonts w:hint="eastAsia"/>
-              </w:rPr>
-            </w:pPr>
-          </w:p>
+          <w:p/>
         </w:tc>
       </w:tr>
       <w:tr>
@@ -1992,25 +1939,13 @@
           <w:tcPr>
             <w:tcW w:w="1271" w:type="dxa"/>
           </w:tcPr>
-          <w:p>
-            <w:pPr>
-              <w:rPr>
-                <w:rFonts w:hint="eastAsia"/>
-              </w:rPr>
-            </w:pPr>
-          </w:p>
+          <w:p/>
         </w:tc>
         <w:tc>
           <w:tcPr>
             <w:tcW w:w="7025" w:type="dxa"/>
           </w:tcPr>
-          <w:p>
-            <w:pPr>
-              <w:rPr>
-                <w:rFonts w:hint="eastAsia"/>
-              </w:rPr>
-            </w:pPr>
-          </w:p>
+          <w:p/>
         </w:tc>
       </w:tr>
       <w:tr>
@@ -2018,25 +1953,13 @@
           <w:tcPr>
             <w:tcW w:w="1271" w:type="dxa"/>
           </w:tcPr>
-          <w:p>
-            <w:pPr>
-              <w:rPr>
-                <w:rFonts w:hint="eastAsia"/>
-              </w:rPr>
-            </w:pPr>
-          </w:p>
+          <w:p/>
         </w:tc>
         <w:tc>
           <w:tcPr>
             <w:tcW w:w="7025" w:type="dxa"/>
           </w:tcPr>
-          <w:p>
-            <w:pPr>
-              <w:rPr>
-                <w:rFonts w:hint="eastAsia"/>
-              </w:rPr>
-            </w:pPr>
-          </w:p>
+          <w:p/>
         </w:tc>
       </w:tr>
       <w:tr>
@@ -2044,25 +1967,13 @@
           <w:tcPr>
             <w:tcW w:w="1271" w:type="dxa"/>
           </w:tcPr>
-          <w:p>
-            <w:pPr>
-              <w:rPr>
-                <w:rFonts w:hint="eastAsia"/>
-              </w:rPr>
-            </w:pPr>
-          </w:p>
+          <w:p/>
         </w:tc>
         <w:tc>
           <w:tcPr>
             <w:tcW w:w="7025" w:type="dxa"/>
           </w:tcPr>
-          <w:p>
-            <w:pPr>
-              <w:rPr>
-                <w:rFonts w:hint="eastAsia"/>
-              </w:rPr>
-            </w:pPr>
-          </w:p>
+          <w:p/>
         </w:tc>
       </w:tr>
       <w:tr>
@@ -2070,45 +1981,27 @@
           <w:tcPr>
             <w:tcW w:w="1271" w:type="dxa"/>
           </w:tcPr>
-          <w:p>
-            <w:pPr>
-              <w:rPr>
-                <w:rFonts w:hint="eastAsia"/>
-              </w:rPr>
-            </w:pPr>
-          </w:p>
+          <w:p/>
         </w:tc>
         <w:tc>
           <w:tcPr>
             <w:tcW w:w="7025" w:type="dxa"/>
           </w:tcPr>
-          <w:p>
-            <w:pPr>
-              <w:rPr>
-                <w:rFonts w:hint="eastAsia"/>
-              </w:rPr>
-            </w:pPr>
-          </w:p>
+          <w:p/>
         </w:tc>
       </w:tr>
     </w:tbl>
+    <w:p/>
     <w:p>
       <w:pPr>
-        <w:rPr>
-          <w:rFonts w:hint="eastAsia"/>
-        </w:rPr>
-      </w:pPr>
-    </w:p>
-    <w:p>
-      <w:pPr>
         <w:pStyle w:val="1"/>
       </w:pPr>
-      <w:bookmarkStart w:id="7" w:name="_Toc450577794"/>
+      <w:bookmarkStart w:id="6" w:name="_Toc450577794"/>
       <w:r>
         <w:lastRenderedPageBreak/>
         <w:t>设计概述</w:t>
       </w:r>
-      <w:bookmarkEnd w:id="7"/>
+      <w:bookmarkEnd w:id="6"/>
     </w:p>
     <w:p>
       <w:pPr>
@@ -2121,14 +2014,14 @@
           <w:szCs w:val="22"/>
         </w:rPr>
       </w:pPr>
-      <w:bookmarkStart w:id="8" w:name="_Toc450577795"/>
+      <w:bookmarkStart w:id="7" w:name="_Toc450577795"/>
       <w:r>
         <w:rPr>
           <w:rStyle w:val="20"/>
         </w:rPr>
         <w:t>系统结构设计</w:t>
       </w:r>
-      <w:bookmarkEnd w:id="8"/>
+      <w:bookmarkEnd w:id="7"/>
       <w:r>
         <w:rPr>
           <w:rStyle w:val="20"/>
@@ -2141,11 +2034,11 @@
         <w:t xml:space="preserve">这部分要求提供高层系统结构（顶层系统结构、各子系统结构）的描述，使用方框图来显示主要的组件及组件间的交互。最好是 把逻辑结构同物理结构分离，对前者进行描述。别忘了说明图中 用到的俗语和符号。 </w:t>
       </w:r>
     </w:p>
+    <w:bookmarkStart w:id="8" w:name="_Toc450577796"/>
     <w:p>
       <w:pPr>
         <w:pStyle w:val="3"/>
       </w:pPr>
-      <w:bookmarkStart w:id="9" w:name="_Toc450577796"/>
       <w:r>
         <w:rPr>
           <w:noProof/>
@@ -2211,9 +2104,6 @@
                             <w:p>
                               <w:pPr>
                                 <w:jc w:val="center"/>
-                                <w:rPr>
-                                  <w:rFonts w:hint="eastAsia"/>
-                                </w:rPr>
                               </w:pPr>
                               <w:r>
                                 <w:t>浏览器</w:t>
@@ -2317,9 +2207,6 @@
                             <w:p>
                               <w:pPr>
                                 <w:jc w:val="center"/>
-                                <w:rPr>
-                                  <w:rFonts w:hint="eastAsia"/>
-                                </w:rPr>
                               </w:pPr>
                               <w:r>
                                 <w:rPr>
@@ -2505,9 +2392,6 @@
                             <w:p>
                               <w:pPr>
                                 <w:jc w:val="center"/>
-                                <w:rPr>
-                                  <w:rFonts w:hint="eastAsia"/>
-                                </w:rPr>
                               </w:pPr>
                               <w:r>
                                 <w:rPr>
@@ -2666,9 +2550,6 @@
                             <w:p>
                               <w:pPr>
                                 <w:jc w:val="center"/>
-                                <w:rPr>
-                                  <w:rFonts w:hint="eastAsia"/>
-                                </w:rPr>
                               </w:pPr>
                               <w:r>
                                 <w:rPr>
@@ -3005,35 +2886,23 @@
       <w:r>
         <w:t>系统逻辑架构（软件的技术架构）</w:t>
       </w:r>
-      <w:bookmarkEnd w:id="9"/>
+      <w:bookmarkEnd w:id="8"/>
       <w:r>
         <w:t xml:space="preserve"> </w:t>
       </w:r>
     </w:p>
+    <w:p/>
+    <w:p/>
     <w:p>
       <w:pPr>
-        <w:rPr>
-          <w:rFonts w:hint="eastAsia"/>
-        </w:rPr>
-      </w:pPr>
-    </w:p>
-    <w:p>
-      <w:pPr>
-        <w:rPr>
-          <w:rFonts w:hint="eastAsia"/>
-        </w:rPr>
-      </w:pPr>
-    </w:p>
-    <w:p>
-      <w:pPr>
         <w:pStyle w:val="3"/>
       </w:pPr>
-      <w:bookmarkStart w:id="10" w:name="_Toc450577797"/>
+      <w:bookmarkStart w:id="9" w:name="_Toc450577797"/>
       <w:r>
         <w:lastRenderedPageBreak/>
         <w:t>系统数据模型（系统逻辑数据模型）</w:t>
       </w:r>
-      <w:bookmarkEnd w:id="10"/>
+      <w:bookmarkEnd w:id="9"/>
     </w:p>
     <w:p>
       <w:r>
@@ -3083,13 +2952,7 @@
         </w:drawing>
       </w:r>
     </w:p>
-    <w:p>
-      <w:pPr>
-        <w:rPr>
-          <w:rFonts w:hint="eastAsia"/>
-        </w:rPr>
-      </w:pPr>
-    </w:p>
+    <w:p/>
     <w:p>
       <w:pPr>
         <w:pStyle w:val="2"/>
@@ -3098,177 +2961,90 @@
           <w:szCs w:val="27"/>
         </w:rPr>
       </w:pPr>
-      <w:bookmarkStart w:id="11" w:name="_Toc450577798"/>
+      <w:bookmarkStart w:id="10" w:name="_Toc450577798"/>
       <w:r>
         <w:t>系统接口设计</w:t>
       </w:r>
-      <w:bookmarkEnd w:id="11"/>
+      <w:bookmarkStart w:id="11" w:name="_Toc450577799"/>
+      <w:bookmarkEnd w:id="10"/>
     </w:p>
     <w:p>
       <w:pPr>
-        <w:pStyle w:val="afc"/>
-        <w:spacing w:line="330" w:lineRule="atLeast"/>
-        <w:rPr>
-          <w:rFonts w:ascii="Segoe UI" w:hAnsi="Segoe UI" w:cs="Segoe UI"/>
-          <w:sz w:val="21"/>
-          <w:szCs w:val="21"/>
-        </w:rPr>
+        <w:pStyle w:val="3"/>
       </w:pPr>
       <w:r>
         <w:rPr>
-          <w:rFonts w:ascii="Segoe UI" w:hAnsi="Segoe UI" w:cs="Segoe UI"/>
-          <w:sz w:val="21"/>
-          <w:szCs w:val="21"/>
+          <w:rFonts w:hint="eastAsia"/>
         </w:rPr>
-        <w:t>各种提供给用户的界面以及内部、外部系统在此处要予以说明。</w:t>
+        <w:t>登陆</w:t>
       </w:r>
     </w:p>
     <w:p>
-      <w:pPr>
-        <w:pStyle w:val="afc"/>
-        <w:spacing w:line="330" w:lineRule="atLeast"/>
-        <w:rPr>
-          <w:rFonts w:ascii="Segoe UI" w:hAnsi="Segoe UI" w:cs="Segoe UI"/>
-          <w:sz w:val="21"/>
-          <w:szCs w:val="21"/>
-        </w:rPr>
-      </w:pPr>
       <w:r>
         <w:rPr>
-          <w:rFonts w:ascii="Segoe UI" w:hAnsi="Segoe UI" w:cs="Segoe UI"/>
-          <w:sz w:val="21"/>
-          <w:szCs w:val="21"/>
+          <w:rFonts w:hint="eastAsia"/>
         </w:rPr>
-        <w:t>约束和假定</w:t>
+        <w:t>url：</w:t>
+      </w:r>
+      <w:r>
+        <w:tab/>
       </w:r>
       <w:r>
         <w:rPr>
-          <w:rFonts w:ascii="Segoe UI" w:hAnsi="Segoe UI" w:cs="Segoe UI"/>
-          <w:sz w:val="21"/>
-          <w:szCs w:val="21"/>
+          <w:rFonts w:hint="eastAsia"/>
         </w:rPr>
-        <w:t xml:space="preserve"> </w:t>
+        <w:t>/</w:t>
       </w:r>
       <w:r>
+        <w:t>login</w:t>
+      </w:r>
+    </w:p>
+    <w:p>
+      <w:r>
         <w:rPr>
-          <w:rFonts w:ascii="Segoe UI" w:hAnsi="Segoe UI" w:cs="Segoe UI"/>
-          <w:sz w:val="21"/>
-          <w:szCs w:val="21"/>
+          <w:rFonts w:hint="eastAsia"/>
         </w:rPr>
-        <w:t>描述系统设计中最主要的约束，这些是由客</w:t>
+        <w:t>param:</w:t>
       </w:r>
       <w:r>
+        <w:tab/>
+        <w:t>username, password(hash)</w:t>
+      </w:r>
+    </w:p>
+    <w:p>
+      <w:r>
+        <w:t xml:space="preserve">result: </w:t>
+      </w:r>
+    </w:p>
+    <w:p>
+      <w:pPr>
         <w:rPr>
-          <w:rFonts w:ascii="Segoe UI" w:hAnsi="Segoe UI" w:cs="Segoe UI"/>
-          <w:sz w:val="21"/>
-          <w:szCs w:val="21"/>
+          <w:rFonts w:hint="eastAsia"/>
         </w:rPr>
-        <w:t xml:space="preserve"> </w:t>
-      </w:r>
+      </w:pPr>
       <w:r>
         <w:rPr>
-          <w:rFonts w:ascii="Segoe UI" w:hAnsi="Segoe UI" w:cs="Segoe UI"/>
-          <w:sz w:val="21"/>
-          <w:szCs w:val="21"/>
+          <w:rFonts w:hint="eastAsia"/>
         </w:rPr>
-        <w:t>户强制要求并在需求说明书写明的。说明系</w:t>
+        <w:t xml:space="preserve">成功： </w:t>
       </w:r>
-      <w:r>
+    </w:p>
+    <w:p>
+      <w:pPr>
         <w:rPr>
-          <w:rFonts w:ascii="Segoe UI" w:hAnsi="Segoe UI" w:cs="Segoe UI"/>
-          <w:sz w:val="21"/>
-          <w:szCs w:val="21"/>
+          <w:rFonts w:hint="eastAsia"/>
         </w:rPr>
-        <w:t xml:space="preserve"> </w:t>
-      </w:r>
-      <w:r>
+      </w:pPr>
+      <w:bookmarkStart w:id="12" w:name="_GoBack"/>
+      <w:bookmarkEnd w:id="12"/>
+    </w:p>
+    <w:p/>
+    <w:p>
+      <w:pPr>
         <w:rPr>
-          <w:rFonts w:ascii="Segoe UI" w:hAnsi="Segoe UI" w:cs="Segoe UI"/>
-          <w:sz w:val="21"/>
-          <w:szCs w:val="21"/>
+          <w:rFonts w:hint="eastAsia"/>
         </w:rPr>
-        <w:t>统是如何来适应这些约束的。</w:t>
-      </w:r>
-      <w:r>
-        <w:rPr>
-          <w:rFonts w:ascii="Segoe UI" w:hAnsi="Segoe UI" w:cs="Segoe UI"/>
-          <w:sz w:val="21"/>
-          <w:szCs w:val="21"/>
-        </w:rPr>
-        <w:t xml:space="preserve"> </w:t>
-      </w:r>
-      <w:r>
-        <w:rPr>
-          <w:rFonts w:ascii="Segoe UI" w:hAnsi="Segoe UI" w:cs="Segoe UI"/>
-          <w:sz w:val="21"/>
-          <w:szCs w:val="21"/>
-        </w:rPr>
-        <w:t>实现的语言和平台也会对系统有约束，同</w:t>
-      </w:r>
-      <w:r>
-        <w:rPr>
-          <w:rFonts w:ascii="Segoe UI" w:hAnsi="Segoe UI" w:cs="Segoe UI"/>
-          <w:sz w:val="21"/>
-          <w:szCs w:val="21"/>
-        </w:rPr>
-        <w:t xml:space="preserve"> </w:t>
-      </w:r>
-      <w:r>
-        <w:rPr>
-          <w:rFonts w:ascii="Segoe UI" w:hAnsi="Segoe UI" w:cs="Segoe UI"/>
-          <w:sz w:val="21"/>
-          <w:szCs w:val="21"/>
-        </w:rPr>
-        <w:t>样在此予以说明。</w:t>
-      </w:r>
-      <w:r>
-        <w:rPr>
-          <w:rFonts w:ascii="Segoe UI" w:hAnsi="Segoe UI" w:cs="Segoe UI"/>
-          <w:sz w:val="21"/>
-          <w:szCs w:val="21"/>
-        </w:rPr>
-        <w:t xml:space="preserve"> </w:t>
-      </w:r>
-      <w:r>
-        <w:rPr>
-          <w:rFonts w:ascii="Segoe UI" w:hAnsi="Segoe UI" w:cs="Segoe UI"/>
-          <w:sz w:val="21"/>
-          <w:szCs w:val="21"/>
-        </w:rPr>
-        <w:t>对于因选择具体的设计实现而导致对系统的</w:t>
-      </w:r>
-      <w:r>
-        <w:rPr>
-          <w:rFonts w:ascii="Segoe UI" w:hAnsi="Segoe UI" w:cs="Segoe UI"/>
-          <w:sz w:val="21"/>
-          <w:szCs w:val="21"/>
-        </w:rPr>
-        <w:t xml:space="preserve"> </w:t>
-      </w:r>
-      <w:r>
-        <w:rPr>
-          <w:rFonts w:ascii="Segoe UI" w:hAnsi="Segoe UI" w:cs="Segoe UI"/>
-          <w:sz w:val="21"/>
-          <w:szCs w:val="21"/>
-        </w:rPr>
-        <w:t>约束，简要地描述你的想法思路，经过怎么</w:t>
-      </w:r>
-      <w:r>
-        <w:rPr>
-          <w:rFonts w:ascii="Segoe UI" w:hAnsi="Segoe UI" w:cs="Segoe UI"/>
-          <w:sz w:val="21"/>
-          <w:szCs w:val="21"/>
-        </w:rPr>
-        <w:t xml:space="preserve"> </w:t>
-      </w:r>
-      <w:r>
-        <w:rPr>
-          <w:rFonts w:ascii="Segoe UI" w:hAnsi="Segoe UI" w:cs="Segoe UI"/>
-          <w:sz w:val="21"/>
-          <w:szCs w:val="21"/>
-        </w:rPr>
-        <w:t>样的权衡，为什么要采取这样的设计等等。</w:t>
-      </w:r>
+      </w:pPr>
     </w:p>
     <w:p>
       <w:pPr>
@@ -3278,11 +3054,10 @@
           <w:szCs w:val="27"/>
         </w:rPr>
       </w:pPr>
-      <w:bookmarkStart w:id="12" w:name="_Toc450577799"/>
       <w:r>
         <w:t>非功能性设计</w:t>
       </w:r>
-      <w:bookmarkEnd w:id="12"/>
+      <w:bookmarkEnd w:id="11"/>
     </w:p>
     <w:sectPr>
       <w:pgSz w:w="11906" w:h="16838"/>
@@ -6226,6 +6001,18 @@
       <w:szCs w:val="24"/>
     </w:rPr>
   </w:style>
+  <w:style w:type="character" w:styleId="afd">
+    <w:name w:val="FollowedHyperlink"/>
+    <w:basedOn w:val="a0"/>
+    <w:uiPriority w:val="99"/>
+    <w:semiHidden/>
+    <w:unhideWhenUsed/>
+    <w:rsid w:val="00AA127B"/>
+    <w:rPr>
+      <w:color w:val="954F72" w:themeColor="followedHyperlink"/>
+      <w:u w:val="single"/>
+    </w:rPr>
+  </w:style>
 </w:styles>
 </file>
 
@@ -6548,7 +6335,7 @@
 </file>
 
 <file path=customXml/itemProps2.xml><?xml version="1.0" encoding="utf-8"?>
-<ds:datastoreItem xmlns:ds="http://schemas.openxmlformats.org/officeDocument/2006/customXml" ds:itemID="{BFA13D36-B417-462F-81AD-6E9DFBFBB903}">
+<ds:datastoreItem xmlns:ds="http://schemas.openxmlformats.org/officeDocument/2006/customXml" ds:itemID="{2471B64C-D0F7-4E3D-9B67-6E1810FF6101}">
   <ds:schemaRefs>
     <ds:schemaRef ds:uri="http://schemas.openxmlformats.org/officeDocument/2006/bibliography"/>
   </ds:schemaRefs>
